--- a/WeatherPy Report.docx
+++ b/WeatherPy Report.docx
@@ -67,28 +67,1162 @@
     </w:p>
     <w:p>
       <w:pPr>
+        <w:rPr>
+          <w:rFonts w:ascii="inherit" w:hAnsi="inherit"/>
+          <w:sz w:val="28"/>
+          <w:szCs w:val="28"/>
+          <w:shd w:val="clear" w:color="auto" w:fill="FFFFFF"/>
+        </w:rPr>
+      </w:pPr>
+      <w:r>
+        <w:rPr>
+          <w:rFonts w:ascii="inherit" w:hAnsi="inherit"/>
+          <w:sz w:val="28"/>
+          <w:szCs w:val="28"/>
+          <w:shd w:val="clear" w:color="auto" w:fill="FFFFFF"/>
+        </w:rPr>
+        <w:t>The</w:t>
+      </w:r>
+      <w:r>
+        <w:rPr>
+          <w:rFonts w:ascii="inherit" w:hAnsi="inherit"/>
+          <w:sz w:val="28"/>
+          <w:szCs w:val="28"/>
+          <w:shd w:val="clear" w:color="auto" w:fill="FFFFFF"/>
+        </w:rPr>
+        <w:t xml:space="preserve"> objective of this project was to analyze the weather data from over 500 cities selected randomly to investigate the correlation between the latitude and the weather conditions.</w:t>
+      </w:r>
+    </w:p>
+    <w:p>
+      <w:pPr>
+        <w:rPr>
+          <w:rFonts w:ascii="inherit" w:hAnsi="inherit"/>
+          <w:sz w:val="28"/>
+          <w:szCs w:val="28"/>
+          <w:shd w:val="clear" w:color="auto" w:fill="FFFFFF"/>
+        </w:rPr>
+      </w:pPr>
+      <w:r>
+        <w:rPr>
+          <w:rFonts w:ascii="inherit" w:hAnsi="inherit"/>
+          <w:sz w:val="28"/>
+          <w:szCs w:val="28"/>
+          <w:shd w:val="clear" w:color="auto" w:fill="FFFFFF"/>
+        </w:rPr>
+        <w:t>As it can be clearly observed in Fig. 1 there is a correlation between latitude and temperature. The closer we get to the equator</w:t>
+      </w:r>
+      <w:r>
+        <w:rPr>
+          <w:rFonts w:ascii="inherit" w:hAnsi="inherit"/>
+          <w:sz w:val="28"/>
+          <w:szCs w:val="28"/>
+          <w:shd w:val="clear" w:color="auto" w:fill="FFFFFF"/>
+        </w:rPr>
+        <w:t xml:space="preserve"> (latitude = 0)</w:t>
+      </w:r>
+      <w:r>
+        <w:rPr>
+          <w:rFonts w:ascii="inherit" w:hAnsi="inherit"/>
+          <w:sz w:val="28"/>
+          <w:szCs w:val="28"/>
+          <w:shd w:val="clear" w:color="auto" w:fill="FFFFFF"/>
+        </w:rPr>
+        <w:t>, the higher the temperature is.</w:t>
+      </w:r>
+    </w:p>
+    <w:p>
+      <w:pPr>
+        <w:rPr>
+          <w:sz w:val="28"/>
+          <w:szCs w:val="28"/>
+        </w:rPr>
+      </w:pPr>
+      <w:r>
+        <w:rPr>
+          <w:noProof/>
+          <w:sz w:val="28"/>
+          <w:szCs w:val="28"/>
+        </w:rPr>
+        <w:drawing>
+          <wp:anchor distT="0" distB="0" distL="114300" distR="114300" simplePos="0" relativeHeight="251658240" behindDoc="1" locked="0" layoutInCell="1" allowOverlap="1" wp14:anchorId="70F58A60" wp14:editId="7CB00946">
+            <wp:simplePos x="0" y="0"/>
+            <wp:positionH relativeFrom="column">
+              <wp:posOffset>0</wp:posOffset>
+            </wp:positionH>
+            <wp:positionV relativeFrom="paragraph">
+              <wp:posOffset>3175</wp:posOffset>
+            </wp:positionV>
+            <wp:extent cx="5943600" cy="3507740"/>
+            <wp:effectExtent l="0" t="0" r="0" b="0"/>
+            <wp:wrapTight wrapText="bothSides">
+              <wp:wrapPolygon edited="0">
+                <wp:start x="1592" y="235"/>
+                <wp:lineTo x="277" y="469"/>
+                <wp:lineTo x="277" y="1642"/>
+                <wp:lineTo x="2354" y="2346"/>
+                <wp:lineTo x="2423" y="4223"/>
+                <wp:lineTo x="1662" y="5044"/>
+                <wp:lineTo x="1038" y="5865"/>
+                <wp:lineTo x="1108" y="15133"/>
+                <wp:lineTo x="2008" y="15836"/>
+                <wp:lineTo x="3185" y="17361"/>
+                <wp:lineTo x="2077" y="17831"/>
+                <wp:lineTo x="2077" y="18065"/>
+                <wp:lineTo x="2908" y="19238"/>
+                <wp:lineTo x="2908" y="19473"/>
+                <wp:lineTo x="9346" y="21115"/>
+                <wp:lineTo x="12185" y="21115"/>
+                <wp:lineTo x="18069" y="19590"/>
+                <wp:lineTo x="18208" y="19238"/>
+                <wp:lineTo x="18415" y="17831"/>
+                <wp:lineTo x="18415" y="2346"/>
+                <wp:lineTo x="21323" y="1525"/>
+                <wp:lineTo x="21185" y="469"/>
+                <wp:lineTo x="14954" y="235"/>
+                <wp:lineTo x="1592" y="235"/>
+              </wp:wrapPolygon>
+            </wp:wrapTight>
+            <wp:docPr id="1" name="Picture 1" descr="C:\Users\Kaveh\AppData\Local\Microsoft\Windows\INetCache\Content.MSO\933B77BA.tmp"/>
+            <wp:cNvGraphicFramePr>
+              <a:graphicFrameLocks xmlns:a="http://schemas.openxmlformats.org/drawingml/2006/main" noChangeAspect="1"/>
+            </wp:cNvGraphicFramePr>
+            <a:graphic xmlns:a="http://schemas.openxmlformats.org/drawingml/2006/main">
+              <a:graphicData uri="http://schemas.openxmlformats.org/drawingml/2006/picture">
+                <pic:pic xmlns:pic="http://schemas.openxmlformats.org/drawingml/2006/picture">
+                  <pic:nvPicPr>
+                    <pic:cNvPr id="0" name="Picture 1" descr="C:\Users\Kaveh\AppData\Local\Microsoft\Windows\INetCache\Content.MSO\933B77BA.tmp"/>
+                    <pic:cNvPicPr>
+                      <a:picLocks noChangeAspect="1" noChangeArrowheads="1"/>
+                    </pic:cNvPicPr>
+                  </pic:nvPicPr>
+                  <pic:blipFill>
+                    <a:blip r:embed="rId4">
+                      <a:extLst>
+                        <a:ext uri="{28A0092B-C50C-407E-A947-70E740481C1C}">
+                          <a14:useLocalDpi xmlns:a14="http://schemas.microsoft.com/office/drawing/2010/main" val="0"/>
+                        </a:ext>
+                      </a:extLst>
+                    </a:blip>
+                    <a:srcRect/>
+                    <a:stretch>
+                      <a:fillRect/>
+                    </a:stretch>
+                  </pic:blipFill>
+                  <pic:spPr bwMode="auto">
+                    <a:xfrm>
+                      <a:off x="0" y="0"/>
+                      <a:ext cx="5943600" cy="3507740"/>
+                    </a:xfrm>
+                    <a:prstGeom prst="rect">
+                      <a:avLst/>
+                    </a:prstGeom>
+                    <a:noFill/>
+                    <a:ln>
+                      <a:noFill/>
+                    </a:ln>
+                  </pic:spPr>
+                </pic:pic>
+              </a:graphicData>
+            </a:graphic>
+            <wp14:sizeRelH relativeFrom="page">
+              <wp14:pctWidth>0</wp14:pctWidth>
+            </wp14:sizeRelH>
+            <wp14:sizeRelV relativeFrom="page">
+              <wp14:pctHeight>0</wp14:pctHeight>
+            </wp14:sizeRelV>
+          </wp:anchor>
+        </w:drawing>
+      </w:r>
+    </w:p>
+    <w:p>
+      <w:pPr>
+        <w:rPr>
+          <w:sz w:val="28"/>
+          <w:szCs w:val="28"/>
+        </w:rPr>
+      </w:pPr>
+    </w:p>
+    <w:p>
+      <w:pPr>
+        <w:rPr>
+          <w:sz w:val="28"/>
+          <w:szCs w:val="28"/>
+        </w:rPr>
+      </w:pPr>
+    </w:p>
+    <w:p>
+      <w:pPr>
+        <w:rPr>
+          <w:sz w:val="28"/>
+          <w:szCs w:val="28"/>
+        </w:rPr>
+      </w:pPr>
+    </w:p>
+    <w:p>
+      <w:pPr>
+        <w:rPr>
+          <w:sz w:val="28"/>
+          <w:szCs w:val="28"/>
+        </w:rPr>
+      </w:pPr>
+    </w:p>
+    <w:p>
+      <w:pPr>
+        <w:rPr>
+          <w:sz w:val="28"/>
+          <w:szCs w:val="28"/>
+        </w:rPr>
+      </w:pPr>
+    </w:p>
+    <w:p>
+      <w:pPr>
+        <w:rPr>
+          <w:sz w:val="28"/>
+          <w:szCs w:val="28"/>
+        </w:rPr>
+      </w:pPr>
+    </w:p>
+    <w:p>
+      <w:pPr>
+        <w:rPr>
+          <w:sz w:val="28"/>
+          <w:szCs w:val="28"/>
+        </w:rPr>
+      </w:pPr>
+    </w:p>
+    <w:p>
+      <w:pPr>
+        <w:rPr>
+          <w:sz w:val="28"/>
+          <w:szCs w:val="28"/>
+        </w:rPr>
+      </w:pPr>
+    </w:p>
+    <w:p>
+      <w:pPr>
+        <w:tabs>
+          <w:tab w:val="left" w:pos="3525"/>
+        </w:tabs>
         <w:jc w:val="center"/>
         <w:rPr>
-          <w:rFonts w:ascii="inherit" w:hAnsi="inherit"/>
-          <w:b/>
-          <w:bCs/>
-          <w:i/>
-          <w:iCs/>
-          <w:sz w:val="32"/>
-          <w:szCs w:val="32"/>
-          <w:shd w:val="clear" w:color="auto" w:fill="FFFFFF"/>
-        </w:rPr>
-      </w:pPr>
-    </w:p>
-    <w:p>
-      <w:pPr>
-        <w:rPr>
-          <w:sz w:val="24"/>
-          <w:szCs w:val="24"/>
-        </w:rPr>
-      </w:pPr>
-      <w:bookmarkStart w:id="0" w:name="_GoBack"/>
-      <w:bookmarkEnd w:id="0"/>
+          <w:sz w:val="28"/>
+          <w:szCs w:val="28"/>
+        </w:rPr>
+      </w:pPr>
+      <w:r>
+        <w:rPr>
+          <w:sz w:val="28"/>
+          <w:szCs w:val="28"/>
+        </w:rPr>
+        <w:t>Fig. 1 Dependence of Temperature on Latitude</w:t>
+      </w:r>
+    </w:p>
+    <w:p>
+      <w:pPr>
+        <w:rPr>
+          <w:sz w:val="28"/>
+          <w:szCs w:val="28"/>
+        </w:rPr>
+      </w:pPr>
+    </w:p>
+    <w:p>
+      <w:pPr>
+        <w:jc w:val="both"/>
+        <w:rPr>
+          <w:rFonts w:ascii="inherit" w:hAnsi="inherit"/>
+          <w:sz w:val="28"/>
+          <w:szCs w:val="28"/>
+          <w:shd w:val="clear" w:color="auto" w:fill="FFFFFF"/>
+        </w:rPr>
+      </w:pPr>
+      <w:r>
+        <w:rPr>
+          <w:rFonts w:ascii="inherit" w:hAnsi="inherit"/>
+          <w:sz w:val="28"/>
+          <w:szCs w:val="28"/>
+          <w:shd w:val="clear" w:color="auto" w:fill="FFFFFF"/>
+        </w:rPr>
+        <w:t>With regards to</w:t>
+      </w:r>
+      <w:r>
+        <w:rPr>
+          <w:rFonts w:ascii="inherit" w:hAnsi="inherit"/>
+          <w:sz w:val="28"/>
+          <w:szCs w:val="28"/>
+          <w:shd w:val="clear" w:color="auto" w:fill="FFFFFF"/>
+        </w:rPr>
+        <w:t xml:space="preserve"> the correlation between latitude and </w:t>
+      </w:r>
+      <w:r>
+        <w:rPr>
+          <w:rFonts w:ascii="inherit" w:hAnsi="inherit"/>
+          <w:sz w:val="28"/>
+          <w:szCs w:val="28"/>
+          <w:shd w:val="clear" w:color="auto" w:fill="FFFFFF"/>
+        </w:rPr>
+        <w:t>humidity</w:t>
+      </w:r>
+      <w:r>
+        <w:rPr>
+          <w:rFonts w:ascii="inherit" w:hAnsi="inherit"/>
+          <w:sz w:val="28"/>
+          <w:szCs w:val="28"/>
+          <w:shd w:val="clear" w:color="auto" w:fill="FFFFFF"/>
+        </w:rPr>
+        <w:t>, according to Fig. 2 we can say that there is only a week correlation.</w:t>
+      </w:r>
+      <w:r>
+        <w:rPr>
+          <w:rFonts w:ascii="inherit" w:hAnsi="inherit"/>
+          <w:sz w:val="28"/>
+          <w:szCs w:val="28"/>
+          <w:shd w:val="clear" w:color="auto" w:fill="FFFFFF"/>
+        </w:rPr>
+        <w:t xml:space="preserve"> </w:t>
+      </w:r>
+      <w:r>
+        <w:rPr>
+          <w:rFonts w:ascii="inherit" w:hAnsi="inherit"/>
+          <w:sz w:val="28"/>
+          <w:szCs w:val="28"/>
+          <w:shd w:val="clear" w:color="auto" w:fill="FFFFFF"/>
+        </w:rPr>
+        <w:t xml:space="preserve"> For cities located between latitude 60 and 80 the humidity is over 40%. </w:t>
+      </w:r>
+    </w:p>
+    <w:p>
+      <w:pPr>
+        <w:jc w:val="both"/>
+        <w:rPr>
+          <w:rFonts w:ascii="inherit" w:hAnsi="inherit"/>
+          <w:sz w:val="28"/>
+          <w:szCs w:val="28"/>
+          <w:shd w:val="clear" w:color="auto" w:fill="FFFFFF"/>
+        </w:rPr>
+      </w:pPr>
+    </w:p>
+    <w:p>
+      <w:pPr>
+        <w:jc w:val="both"/>
+        <w:rPr>
+          <w:rFonts w:ascii="inherit" w:hAnsi="inherit"/>
+          <w:sz w:val="28"/>
+          <w:szCs w:val="28"/>
+          <w:shd w:val="clear" w:color="auto" w:fill="FFFFFF"/>
+        </w:rPr>
+      </w:pPr>
+      <w:r>
+        <w:rPr>
+          <w:rFonts w:ascii="inherit" w:hAnsi="inherit"/>
+          <w:noProof/>
+          <w:sz w:val="28"/>
+          <w:szCs w:val="28"/>
+          <w:shd w:val="clear" w:color="auto" w:fill="FFFFFF"/>
+        </w:rPr>
+        <w:lastRenderedPageBreak/>
+        <w:drawing>
+          <wp:anchor distT="0" distB="0" distL="114300" distR="114300" simplePos="0" relativeHeight="251659264" behindDoc="1" locked="0" layoutInCell="1" allowOverlap="1" wp14:anchorId="7658752D" wp14:editId="789E1267">
+            <wp:simplePos x="0" y="0"/>
+            <wp:positionH relativeFrom="column">
+              <wp:posOffset>0</wp:posOffset>
+            </wp:positionH>
+            <wp:positionV relativeFrom="paragraph">
+              <wp:posOffset>0</wp:posOffset>
+            </wp:positionV>
+            <wp:extent cx="5676900" cy="3648075"/>
+            <wp:effectExtent l="0" t="0" r="0" b="0"/>
+            <wp:wrapThrough wrapText="bothSides">
+              <wp:wrapPolygon edited="0">
+                <wp:start x="1740" y="226"/>
+                <wp:lineTo x="290" y="451"/>
+                <wp:lineTo x="290" y="1692"/>
+                <wp:lineTo x="2537" y="2256"/>
+                <wp:lineTo x="1450" y="2256"/>
+                <wp:lineTo x="1450" y="3158"/>
+                <wp:lineTo x="2537" y="4061"/>
+                <wp:lineTo x="2247" y="4625"/>
+                <wp:lineTo x="1667" y="5865"/>
+                <wp:lineTo x="507" y="6542"/>
+                <wp:lineTo x="290" y="6768"/>
+                <wp:lineTo x="362" y="13874"/>
+                <wp:lineTo x="2537" y="14889"/>
+                <wp:lineTo x="1667" y="15340"/>
+                <wp:lineTo x="1667" y="16017"/>
+                <wp:lineTo x="2537" y="16693"/>
+                <wp:lineTo x="2609" y="18498"/>
+                <wp:lineTo x="2247" y="19401"/>
+                <wp:lineTo x="2754" y="19739"/>
+                <wp:lineTo x="9205" y="20303"/>
+                <wp:lineTo x="9205" y="21205"/>
+                <wp:lineTo x="12322" y="21205"/>
+                <wp:lineTo x="12322" y="20303"/>
+                <wp:lineTo x="16164" y="20303"/>
+                <wp:lineTo x="19136" y="19513"/>
+                <wp:lineTo x="19063" y="2256"/>
+                <wp:lineTo x="21383" y="1579"/>
+                <wp:lineTo x="21093" y="451"/>
+                <wp:lineTo x="9930" y="226"/>
+                <wp:lineTo x="1740" y="226"/>
+              </wp:wrapPolygon>
+            </wp:wrapThrough>
+            <wp:docPr id="2" name="Picture 2" descr="C:\Users\Kaveh\AppData\Local\Microsoft\Windows\INetCache\Content.MSO\781247D8.tmp"/>
+            <wp:cNvGraphicFramePr>
+              <a:graphicFrameLocks xmlns:a="http://schemas.openxmlformats.org/drawingml/2006/main" noChangeAspect="1"/>
+            </wp:cNvGraphicFramePr>
+            <a:graphic xmlns:a="http://schemas.openxmlformats.org/drawingml/2006/main">
+              <a:graphicData uri="http://schemas.openxmlformats.org/drawingml/2006/picture">
+                <pic:pic xmlns:pic="http://schemas.openxmlformats.org/drawingml/2006/picture">
+                  <pic:nvPicPr>
+                    <pic:cNvPr id="0" name="Picture 3" descr="C:\Users\Kaveh\AppData\Local\Microsoft\Windows\INetCache\Content.MSO\781247D8.tmp"/>
+                    <pic:cNvPicPr>
+                      <a:picLocks noChangeAspect="1" noChangeArrowheads="1"/>
+                    </pic:cNvPicPr>
+                  </pic:nvPicPr>
+                  <pic:blipFill>
+                    <a:blip r:embed="rId5">
+                      <a:extLst>
+                        <a:ext uri="{28A0092B-C50C-407E-A947-70E740481C1C}">
+                          <a14:useLocalDpi xmlns:a14="http://schemas.microsoft.com/office/drawing/2010/main" val="0"/>
+                        </a:ext>
+                      </a:extLst>
+                    </a:blip>
+                    <a:srcRect/>
+                    <a:stretch>
+                      <a:fillRect/>
+                    </a:stretch>
+                  </pic:blipFill>
+                  <pic:spPr bwMode="auto">
+                    <a:xfrm>
+                      <a:off x="0" y="0"/>
+                      <a:ext cx="5676900" cy="3648075"/>
+                    </a:xfrm>
+                    <a:prstGeom prst="rect">
+                      <a:avLst/>
+                    </a:prstGeom>
+                    <a:noFill/>
+                    <a:ln>
+                      <a:noFill/>
+                    </a:ln>
+                  </pic:spPr>
+                </pic:pic>
+              </a:graphicData>
+            </a:graphic>
+            <wp14:sizeRelH relativeFrom="page">
+              <wp14:pctWidth>0</wp14:pctWidth>
+            </wp14:sizeRelH>
+            <wp14:sizeRelV relativeFrom="page">
+              <wp14:pctHeight>0</wp14:pctHeight>
+            </wp14:sizeRelV>
+          </wp:anchor>
+        </w:drawing>
+      </w:r>
+    </w:p>
+    <w:p>
+      <w:pPr>
+        <w:rPr>
+          <w:rFonts w:ascii="inherit" w:hAnsi="inherit"/>
+          <w:sz w:val="28"/>
+          <w:szCs w:val="28"/>
+        </w:rPr>
+      </w:pPr>
+    </w:p>
+    <w:p>
+      <w:pPr>
+        <w:rPr>
+          <w:rFonts w:ascii="inherit" w:hAnsi="inherit"/>
+          <w:sz w:val="28"/>
+          <w:szCs w:val="28"/>
+        </w:rPr>
+      </w:pPr>
+    </w:p>
+    <w:p>
+      <w:pPr>
+        <w:rPr>
+          <w:rFonts w:ascii="inherit" w:hAnsi="inherit"/>
+          <w:sz w:val="28"/>
+          <w:szCs w:val="28"/>
+        </w:rPr>
+      </w:pPr>
+    </w:p>
+    <w:p>
+      <w:pPr>
+        <w:rPr>
+          <w:rFonts w:ascii="inherit" w:hAnsi="inherit"/>
+          <w:sz w:val="28"/>
+          <w:szCs w:val="28"/>
+        </w:rPr>
+      </w:pPr>
+    </w:p>
+    <w:p>
+      <w:pPr>
+        <w:rPr>
+          <w:rFonts w:ascii="inherit" w:hAnsi="inherit"/>
+          <w:sz w:val="28"/>
+          <w:szCs w:val="28"/>
+        </w:rPr>
+      </w:pPr>
+    </w:p>
+    <w:p>
+      <w:pPr>
+        <w:rPr>
+          <w:rFonts w:ascii="inherit" w:hAnsi="inherit"/>
+          <w:sz w:val="28"/>
+          <w:szCs w:val="28"/>
+        </w:rPr>
+      </w:pPr>
+    </w:p>
+    <w:p>
+      <w:pPr>
+        <w:rPr>
+          <w:rFonts w:ascii="inherit" w:hAnsi="inherit"/>
+          <w:sz w:val="28"/>
+          <w:szCs w:val="28"/>
+        </w:rPr>
+      </w:pPr>
+    </w:p>
+    <w:p>
+      <w:pPr>
+        <w:rPr>
+          <w:rFonts w:ascii="inherit" w:hAnsi="inherit"/>
+          <w:sz w:val="28"/>
+          <w:szCs w:val="28"/>
+        </w:rPr>
+      </w:pPr>
+    </w:p>
+    <w:p>
+      <w:pPr>
+        <w:rPr>
+          <w:rFonts w:ascii="inherit" w:hAnsi="inherit"/>
+          <w:sz w:val="28"/>
+          <w:szCs w:val="28"/>
+        </w:rPr>
+      </w:pPr>
+    </w:p>
+    <w:p>
+      <w:pPr>
+        <w:tabs>
+          <w:tab w:val="left" w:pos="3525"/>
+        </w:tabs>
+        <w:jc w:val="center"/>
+        <w:rPr>
+          <w:sz w:val="28"/>
+          <w:szCs w:val="28"/>
+        </w:rPr>
+      </w:pPr>
+      <w:bookmarkStart w:id="0" w:name="_Hlk23928635"/>
+      <w:r>
+        <w:rPr>
+          <w:sz w:val="28"/>
+          <w:szCs w:val="28"/>
+        </w:rPr>
+        <w:t xml:space="preserve">Fig. </w:t>
+      </w:r>
+      <w:r>
+        <w:rPr>
+          <w:sz w:val="28"/>
+          <w:szCs w:val="28"/>
+        </w:rPr>
+        <w:t>2</w:t>
+      </w:r>
+      <w:r>
+        <w:rPr>
+          <w:sz w:val="28"/>
+          <w:szCs w:val="28"/>
+        </w:rPr>
+        <w:t xml:space="preserve"> Dependence of </w:t>
+      </w:r>
+      <w:r>
+        <w:rPr>
+          <w:sz w:val="28"/>
+          <w:szCs w:val="28"/>
+        </w:rPr>
+        <w:t>Humidity</w:t>
+      </w:r>
+      <w:r>
+        <w:rPr>
+          <w:sz w:val="28"/>
+          <w:szCs w:val="28"/>
+        </w:rPr>
+        <w:t xml:space="preserve"> on Latitude</w:t>
+      </w:r>
+    </w:p>
+    <w:bookmarkEnd w:id="0"/>
+    <w:p>
+      <w:pPr>
+        <w:tabs>
+          <w:tab w:val="left" w:pos="3525"/>
+        </w:tabs>
+        <w:rPr>
+          <w:sz w:val="28"/>
+          <w:szCs w:val="28"/>
+        </w:rPr>
+      </w:pPr>
+      <w:r>
+        <w:rPr>
+          <w:rFonts w:ascii="inherit" w:hAnsi="inherit"/>
+          <w:sz w:val="28"/>
+          <w:szCs w:val="28"/>
+        </w:rPr>
+        <w:t>In the case of cloudiness, no correlation is observed between latitude and</w:t>
+      </w:r>
+    </w:p>
+    <w:p>
+      <w:pPr>
+        <w:tabs>
+          <w:tab w:val="left" w:pos="3525"/>
+        </w:tabs>
+        <w:rPr>
+          <w:rFonts w:ascii="inherit" w:hAnsi="inherit"/>
+          <w:sz w:val="28"/>
+          <w:szCs w:val="28"/>
+        </w:rPr>
+      </w:pPr>
+      <w:r>
+        <w:rPr>
+          <w:rFonts w:ascii="inherit" w:hAnsi="inherit"/>
+          <w:noProof/>
+          <w:sz w:val="28"/>
+          <w:szCs w:val="28"/>
+        </w:rPr>
+        <w:drawing>
+          <wp:anchor distT="0" distB="0" distL="114300" distR="114300" simplePos="0" relativeHeight="251660288" behindDoc="1" locked="0" layoutInCell="1" allowOverlap="1" wp14:anchorId="4D2F2E5A" wp14:editId="3A042100">
+            <wp:simplePos x="0" y="0"/>
+            <wp:positionH relativeFrom="margin">
+              <wp:posOffset>533400</wp:posOffset>
+            </wp:positionH>
+            <wp:positionV relativeFrom="paragraph">
+              <wp:posOffset>237490</wp:posOffset>
+            </wp:positionV>
+            <wp:extent cx="4762500" cy="2903855"/>
+            <wp:effectExtent l="0" t="0" r="0" b="0"/>
+            <wp:wrapThrough wrapText="bothSides">
+              <wp:wrapPolygon edited="0">
+                <wp:start x="173" y="283"/>
+                <wp:lineTo x="173" y="1417"/>
+                <wp:lineTo x="1210" y="2834"/>
+                <wp:lineTo x="1814" y="2976"/>
+                <wp:lineTo x="2765" y="5101"/>
+                <wp:lineTo x="1296" y="5526"/>
+                <wp:lineTo x="864" y="6093"/>
+                <wp:lineTo x="778" y="14170"/>
+                <wp:lineTo x="2765" y="16437"/>
+                <wp:lineTo x="2333" y="17571"/>
+                <wp:lineTo x="3024" y="18705"/>
+                <wp:lineTo x="2678" y="18705"/>
+                <wp:lineTo x="2678" y="19413"/>
+                <wp:lineTo x="9245" y="21113"/>
+                <wp:lineTo x="12269" y="21113"/>
+                <wp:lineTo x="18317" y="19413"/>
+                <wp:lineTo x="18230" y="18705"/>
+                <wp:lineTo x="18835" y="18421"/>
+                <wp:lineTo x="18662" y="2834"/>
+                <wp:lineTo x="19872" y="2834"/>
+                <wp:lineTo x="21341" y="1559"/>
+                <wp:lineTo x="21254" y="283"/>
+                <wp:lineTo x="173" y="283"/>
+              </wp:wrapPolygon>
+            </wp:wrapThrough>
+            <wp:docPr id="3" name="Picture 3" descr="C:\Users\Kaveh\AppData\Local\Microsoft\Windows\INetCache\Content.MSO\F53C73A6.tmp"/>
+            <wp:cNvGraphicFramePr>
+              <a:graphicFrameLocks xmlns:a="http://schemas.openxmlformats.org/drawingml/2006/main" noChangeAspect="1"/>
+            </wp:cNvGraphicFramePr>
+            <a:graphic xmlns:a="http://schemas.openxmlformats.org/drawingml/2006/main">
+              <a:graphicData uri="http://schemas.openxmlformats.org/drawingml/2006/picture">
+                <pic:pic xmlns:pic="http://schemas.openxmlformats.org/drawingml/2006/picture">
+                  <pic:nvPicPr>
+                    <pic:cNvPr id="0" name="Picture 5" descr="C:\Users\Kaveh\AppData\Local\Microsoft\Windows\INetCache\Content.MSO\F53C73A6.tmp"/>
+                    <pic:cNvPicPr>
+                      <a:picLocks noChangeAspect="1" noChangeArrowheads="1"/>
+                    </pic:cNvPicPr>
+                  </pic:nvPicPr>
+                  <pic:blipFill>
+                    <a:blip r:embed="rId6">
+                      <a:extLst>
+                        <a:ext uri="{28A0092B-C50C-407E-A947-70E740481C1C}">
+                          <a14:useLocalDpi xmlns:a14="http://schemas.microsoft.com/office/drawing/2010/main" val="0"/>
+                        </a:ext>
+                      </a:extLst>
+                    </a:blip>
+                    <a:srcRect/>
+                    <a:stretch>
+                      <a:fillRect/>
+                    </a:stretch>
+                  </pic:blipFill>
+                  <pic:spPr bwMode="auto">
+                    <a:xfrm>
+                      <a:off x="0" y="0"/>
+                      <a:ext cx="4762500" cy="2903855"/>
+                    </a:xfrm>
+                    <a:prstGeom prst="rect">
+                      <a:avLst/>
+                    </a:prstGeom>
+                    <a:noFill/>
+                    <a:ln>
+                      <a:noFill/>
+                    </a:ln>
+                  </pic:spPr>
+                </pic:pic>
+              </a:graphicData>
+            </a:graphic>
+            <wp14:sizeRelH relativeFrom="page">
+              <wp14:pctWidth>0</wp14:pctWidth>
+            </wp14:sizeRelH>
+            <wp14:sizeRelV relativeFrom="page">
+              <wp14:pctHeight>0</wp14:pctHeight>
+            </wp14:sizeRelV>
+          </wp:anchor>
+        </w:drawing>
+      </w:r>
+      <w:r>
+        <w:rPr>
+          <w:rFonts w:ascii="inherit" w:hAnsi="inherit"/>
+          <w:sz w:val="28"/>
+          <w:szCs w:val="28"/>
+        </w:rPr>
+        <w:t>cloudiness (Fig. 3).</w:t>
+      </w:r>
+    </w:p>
+    <w:p>
+      <w:pPr>
+        <w:tabs>
+          <w:tab w:val="left" w:pos="3525"/>
+        </w:tabs>
+        <w:rPr>
+          <w:rFonts w:ascii="inherit" w:hAnsi="inherit"/>
+          <w:sz w:val="28"/>
+          <w:szCs w:val="28"/>
+        </w:rPr>
+      </w:pPr>
+    </w:p>
+    <w:p>
+      <w:pPr>
+        <w:tabs>
+          <w:tab w:val="left" w:pos="3525"/>
+        </w:tabs>
+        <w:rPr>
+          <w:rFonts w:ascii="inherit" w:hAnsi="inherit"/>
+          <w:sz w:val="28"/>
+          <w:szCs w:val="28"/>
+        </w:rPr>
+      </w:pPr>
+    </w:p>
+    <w:p>
+      <w:pPr>
+        <w:tabs>
+          <w:tab w:val="left" w:pos="3525"/>
+        </w:tabs>
+        <w:rPr>
+          <w:rFonts w:ascii="inherit" w:hAnsi="inherit"/>
+          <w:sz w:val="28"/>
+          <w:szCs w:val="28"/>
+        </w:rPr>
+      </w:pPr>
+    </w:p>
+    <w:p>
+      <w:pPr>
+        <w:tabs>
+          <w:tab w:val="left" w:pos="3525"/>
+        </w:tabs>
+        <w:rPr>
+          <w:rFonts w:ascii="inherit" w:hAnsi="inherit"/>
+          <w:sz w:val="28"/>
+          <w:szCs w:val="28"/>
+        </w:rPr>
+      </w:pPr>
+    </w:p>
+    <w:p>
+      <w:pPr>
+        <w:tabs>
+          <w:tab w:val="left" w:pos="3525"/>
+        </w:tabs>
+        <w:rPr>
+          <w:rFonts w:ascii="inherit" w:hAnsi="inherit"/>
+          <w:sz w:val="28"/>
+          <w:szCs w:val="28"/>
+        </w:rPr>
+      </w:pPr>
+    </w:p>
+    <w:p>
+      <w:pPr>
+        <w:tabs>
+          <w:tab w:val="left" w:pos="3525"/>
+        </w:tabs>
+        <w:rPr>
+          <w:rFonts w:ascii="inherit" w:hAnsi="inherit"/>
+          <w:sz w:val="28"/>
+          <w:szCs w:val="28"/>
+        </w:rPr>
+      </w:pPr>
+    </w:p>
+    <w:p>
+      <w:pPr>
+        <w:tabs>
+          <w:tab w:val="left" w:pos="3525"/>
+        </w:tabs>
+        <w:rPr>
+          <w:rFonts w:ascii="inherit" w:hAnsi="inherit"/>
+          <w:sz w:val="28"/>
+          <w:szCs w:val="28"/>
+        </w:rPr>
+      </w:pPr>
+    </w:p>
+    <w:p>
+      <w:pPr>
+        <w:tabs>
+          <w:tab w:val="left" w:pos="3525"/>
+        </w:tabs>
+        <w:rPr>
+          <w:rFonts w:ascii="inherit" w:hAnsi="inherit"/>
+          <w:sz w:val="28"/>
+          <w:szCs w:val="28"/>
+        </w:rPr>
+      </w:pPr>
+    </w:p>
+    <w:p>
+      <w:pPr>
+        <w:tabs>
+          <w:tab w:val="left" w:pos="3525"/>
+        </w:tabs>
+        <w:jc w:val="center"/>
+        <w:rPr>
+          <w:sz w:val="28"/>
+          <w:szCs w:val="28"/>
+        </w:rPr>
+      </w:pPr>
+      <w:bookmarkStart w:id="1" w:name="_Hlk23928680"/>
+      <w:r>
+        <w:rPr>
+          <w:sz w:val="28"/>
+          <w:szCs w:val="28"/>
+        </w:rPr>
+        <w:t xml:space="preserve">Fig. </w:t>
+      </w:r>
+      <w:r>
+        <w:rPr>
+          <w:sz w:val="28"/>
+          <w:szCs w:val="28"/>
+        </w:rPr>
+        <w:t>3</w:t>
+      </w:r>
+      <w:r>
+        <w:rPr>
+          <w:sz w:val="28"/>
+          <w:szCs w:val="28"/>
+        </w:rPr>
+        <w:t xml:space="preserve"> Dependence of </w:t>
+      </w:r>
+      <w:r>
+        <w:rPr>
+          <w:sz w:val="28"/>
+          <w:szCs w:val="28"/>
+        </w:rPr>
+        <w:t>Cloudiness</w:t>
+      </w:r>
+      <w:r>
+        <w:rPr>
+          <w:sz w:val="28"/>
+          <w:szCs w:val="28"/>
+        </w:rPr>
+        <w:t xml:space="preserve"> on Latitude</w:t>
+      </w:r>
+    </w:p>
+    <w:bookmarkEnd w:id="1"/>
+    <w:p>
+      <w:pPr>
+        <w:tabs>
+          <w:tab w:val="left" w:pos="3525"/>
+        </w:tabs>
+        <w:rPr>
+          <w:rFonts w:ascii="inherit" w:hAnsi="inherit"/>
+          <w:sz w:val="28"/>
+          <w:szCs w:val="28"/>
+        </w:rPr>
+      </w:pPr>
+    </w:p>
+    <w:p>
+      <w:pPr>
+        <w:tabs>
+          <w:tab w:val="left" w:pos="3525"/>
+        </w:tabs>
+        <w:rPr>
+          <w:rFonts w:ascii="inherit" w:hAnsi="inherit"/>
+          <w:sz w:val="28"/>
+          <w:szCs w:val="28"/>
+        </w:rPr>
+      </w:pPr>
+      <w:r>
+        <w:rPr>
+          <w:rFonts w:ascii="inherit" w:hAnsi="inherit"/>
+          <w:noProof/>
+          <w:sz w:val="28"/>
+          <w:szCs w:val="28"/>
+        </w:rPr>
+        <w:drawing>
+          <wp:anchor distT="0" distB="0" distL="114300" distR="114300" simplePos="0" relativeHeight="251661312" behindDoc="0" locked="0" layoutInCell="1" allowOverlap="1" wp14:anchorId="61CB4037" wp14:editId="6E8706BA">
+            <wp:simplePos x="0" y="0"/>
+            <wp:positionH relativeFrom="margin">
+              <wp:align>right</wp:align>
+            </wp:positionH>
+            <wp:positionV relativeFrom="paragraph">
+              <wp:posOffset>370840</wp:posOffset>
+            </wp:positionV>
+            <wp:extent cx="5943600" cy="3584575"/>
+            <wp:effectExtent l="0" t="0" r="0" b="0"/>
+            <wp:wrapThrough wrapText="bothSides">
+              <wp:wrapPolygon edited="0">
+                <wp:start x="1662" y="230"/>
+                <wp:lineTo x="277" y="459"/>
+                <wp:lineTo x="277" y="1607"/>
+                <wp:lineTo x="3046" y="2296"/>
+                <wp:lineTo x="1869" y="2870"/>
+                <wp:lineTo x="1869" y="3444"/>
+                <wp:lineTo x="3046" y="4133"/>
+                <wp:lineTo x="900" y="4706"/>
+                <wp:lineTo x="762" y="5051"/>
+                <wp:lineTo x="762" y="15497"/>
+                <wp:lineTo x="900" y="15956"/>
+                <wp:lineTo x="3046" y="16989"/>
+                <wp:lineTo x="2146" y="17334"/>
+                <wp:lineTo x="2146" y="18022"/>
+                <wp:lineTo x="3185" y="18826"/>
+                <wp:lineTo x="2769" y="19170"/>
+                <wp:lineTo x="2977" y="19515"/>
+                <wp:lineTo x="9277" y="20663"/>
+                <wp:lineTo x="9346" y="21122"/>
+                <wp:lineTo x="12254" y="21122"/>
+                <wp:lineTo x="12254" y="20663"/>
+                <wp:lineTo x="17100" y="19859"/>
+                <wp:lineTo x="18346" y="19515"/>
+                <wp:lineTo x="18346" y="18826"/>
+                <wp:lineTo x="18623" y="17678"/>
+                <wp:lineTo x="18554" y="2296"/>
+                <wp:lineTo x="21392" y="1492"/>
+                <wp:lineTo x="21115" y="459"/>
+                <wp:lineTo x="11562" y="230"/>
+                <wp:lineTo x="1662" y="230"/>
+              </wp:wrapPolygon>
+            </wp:wrapThrough>
+            <wp:docPr id="4" name="Picture 4" descr="C:\Users\Kaveh\AppData\Local\Microsoft\Windows\INetCache\Content.MSO\D4E166A4.tmp"/>
+            <wp:cNvGraphicFramePr>
+              <a:graphicFrameLocks xmlns:a="http://schemas.openxmlformats.org/drawingml/2006/main" noChangeAspect="1"/>
+            </wp:cNvGraphicFramePr>
+            <a:graphic xmlns:a="http://schemas.openxmlformats.org/drawingml/2006/main">
+              <a:graphicData uri="http://schemas.openxmlformats.org/drawingml/2006/picture">
+                <pic:pic xmlns:pic="http://schemas.openxmlformats.org/drawingml/2006/picture">
+                  <pic:nvPicPr>
+                    <pic:cNvPr id="0" name="Picture 7" descr="C:\Users\Kaveh\AppData\Local\Microsoft\Windows\INetCache\Content.MSO\D4E166A4.tmp"/>
+                    <pic:cNvPicPr>
+                      <a:picLocks noChangeAspect="1" noChangeArrowheads="1"/>
+                    </pic:cNvPicPr>
+                  </pic:nvPicPr>
+                  <pic:blipFill>
+                    <a:blip r:embed="rId7">
+                      <a:extLst>
+                        <a:ext uri="{28A0092B-C50C-407E-A947-70E740481C1C}">
+                          <a14:useLocalDpi xmlns:a14="http://schemas.microsoft.com/office/drawing/2010/main" val="0"/>
+                        </a:ext>
+                      </a:extLst>
+                    </a:blip>
+                    <a:srcRect/>
+                    <a:stretch>
+                      <a:fillRect/>
+                    </a:stretch>
+                  </pic:blipFill>
+                  <pic:spPr bwMode="auto">
+                    <a:xfrm>
+                      <a:off x="0" y="0"/>
+                      <a:ext cx="5943600" cy="3584575"/>
+                    </a:xfrm>
+                    <a:prstGeom prst="rect">
+                      <a:avLst/>
+                    </a:prstGeom>
+                    <a:noFill/>
+                    <a:ln>
+                      <a:noFill/>
+                    </a:ln>
+                  </pic:spPr>
+                </pic:pic>
+              </a:graphicData>
+            </a:graphic>
+            <wp14:sizeRelH relativeFrom="page">
+              <wp14:pctWidth>0</wp14:pctWidth>
+            </wp14:sizeRelH>
+            <wp14:sizeRelV relativeFrom="page">
+              <wp14:pctHeight>0</wp14:pctHeight>
+            </wp14:sizeRelV>
+          </wp:anchor>
+        </w:drawing>
+      </w:r>
+      <w:r>
+        <w:rPr>
+          <w:rFonts w:ascii="inherit" w:hAnsi="inherit"/>
+          <w:sz w:val="28"/>
+          <w:szCs w:val="28"/>
+        </w:rPr>
+        <w:t>For wind speed also a very week correlation can be observed (Fig. 4)</w:t>
+      </w:r>
+    </w:p>
+    <w:p>
+      <w:pPr>
+        <w:tabs>
+          <w:tab w:val="left" w:pos="3525"/>
+        </w:tabs>
+        <w:rPr>
+          <w:rFonts w:ascii="inherit" w:hAnsi="inherit"/>
+          <w:sz w:val="28"/>
+          <w:szCs w:val="28"/>
+        </w:rPr>
+      </w:pPr>
+    </w:p>
+    <w:p>
+      <w:pPr>
+        <w:tabs>
+          <w:tab w:val="left" w:pos="3525"/>
+        </w:tabs>
+        <w:rPr>
+          <w:rFonts w:ascii="inherit" w:hAnsi="inherit"/>
+          <w:sz w:val="28"/>
+          <w:szCs w:val="28"/>
+        </w:rPr>
+      </w:pPr>
+    </w:p>
+    <w:p>
+      <w:pPr>
+        <w:tabs>
+          <w:tab w:val="left" w:pos="3525"/>
+        </w:tabs>
+        <w:rPr>
+          <w:rFonts w:ascii="inherit" w:hAnsi="inherit"/>
+          <w:sz w:val="28"/>
+          <w:szCs w:val="28"/>
+        </w:rPr>
+      </w:pPr>
+      <w:bookmarkStart w:id="2" w:name="_GoBack"/>
+      <w:bookmarkEnd w:id="2"/>
+    </w:p>
+    <w:p>
+      <w:pPr>
+        <w:tabs>
+          <w:tab w:val="left" w:pos="3525"/>
+        </w:tabs>
+        <w:rPr>
+          <w:sz w:val="28"/>
+          <w:szCs w:val="28"/>
+        </w:rPr>
+      </w:pPr>
+    </w:p>
+    <w:p>
+      <w:pPr>
+        <w:tabs>
+          <w:tab w:val="left" w:pos="2640"/>
+        </w:tabs>
+        <w:rPr>
+          <w:rFonts w:ascii="inherit" w:hAnsi="inherit"/>
+          <w:sz w:val="28"/>
+          <w:szCs w:val="28"/>
+        </w:rPr>
+      </w:pPr>
+    </w:p>
+    <w:p>
+      <w:pPr>
+        <w:tabs>
+          <w:tab w:val="left" w:pos="2640"/>
+        </w:tabs>
+        <w:rPr>
+          <w:rFonts w:ascii="inherit" w:hAnsi="inherit"/>
+          <w:sz w:val="28"/>
+          <w:szCs w:val="28"/>
+        </w:rPr>
+      </w:pPr>
+    </w:p>
+    <w:p>
+      <w:pPr>
+        <w:tabs>
+          <w:tab w:val="left" w:pos="2640"/>
+        </w:tabs>
+        <w:rPr>
+          <w:rFonts w:ascii="inherit" w:hAnsi="inherit"/>
+          <w:sz w:val="28"/>
+          <w:szCs w:val="28"/>
+        </w:rPr>
+      </w:pPr>
+      <w:r>
+        <w:rPr>
+          <w:rFonts w:ascii="inherit" w:hAnsi="inherit"/>
+          <w:sz w:val="28"/>
+          <w:szCs w:val="28"/>
+        </w:rPr>
+        <w:t xml:space="preserve"> </w:t>
+      </w:r>
+    </w:p>
+    <w:p>
+      <w:pPr>
+        <w:tabs>
+          <w:tab w:val="left" w:pos="3525"/>
+        </w:tabs>
+        <w:jc w:val="center"/>
+        <w:rPr>
+          <w:sz w:val="28"/>
+          <w:szCs w:val="28"/>
+        </w:rPr>
+      </w:pPr>
+    </w:p>
+    <w:p>
+      <w:pPr>
+        <w:tabs>
+          <w:tab w:val="left" w:pos="3525"/>
+        </w:tabs>
+        <w:jc w:val="center"/>
+        <w:rPr>
+          <w:sz w:val="28"/>
+          <w:szCs w:val="28"/>
+        </w:rPr>
+      </w:pPr>
+    </w:p>
+    <w:p>
+      <w:pPr>
+        <w:tabs>
+          <w:tab w:val="left" w:pos="3525"/>
+        </w:tabs>
+        <w:jc w:val="center"/>
+        <w:rPr>
+          <w:sz w:val="28"/>
+          <w:szCs w:val="28"/>
+        </w:rPr>
+      </w:pPr>
+      <w:r>
+        <w:rPr>
+          <w:sz w:val="28"/>
+          <w:szCs w:val="28"/>
+        </w:rPr>
+        <w:t xml:space="preserve">Fig. 3 Dependence of </w:t>
+      </w:r>
+      <w:r>
+        <w:rPr>
+          <w:sz w:val="28"/>
+          <w:szCs w:val="28"/>
+        </w:rPr>
+        <w:t>Wind Speed</w:t>
+      </w:r>
+      <w:r>
+        <w:rPr>
+          <w:sz w:val="28"/>
+          <w:szCs w:val="28"/>
+        </w:rPr>
+        <w:t xml:space="preserve"> on Latitude</w:t>
+      </w:r>
+    </w:p>
+    <w:p>
+      <w:pPr>
+        <w:tabs>
+          <w:tab w:val="left" w:pos="2640"/>
+        </w:tabs>
+        <w:rPr>
+          <w:rFonts w:ascii="inherit" w:hAnsi="inherit"/>
+          <w:sz w:val="28"/>
+          <w:szCs w:val="28"/>
+        </w:rPr>
+      </w:pPr>
     </w:p>
     <w:sectPr>
       <w:pgSz w:w="12240" w:h="15840"/>
@@ -498,6 +1632,7 @@
   <w:style w:type="paragraph" w:default="1" w:styleId="Normal">
     <w:name w:val="Normal"/>
     <w:qFormat/>
+    <w:rsid w:val="007747EC"/>
   </w:style>
   <w:style w:type="character" w:default="1" w:styleId="DefaultParagraphFont">
     <w:name w:val="Default Paragraph Font"/>
